--- a/ubuntuTs.docx
+++ b/ubuntuTs.docx
@@ -93,7 +93,6 @@
           <w:numId w:val="1"/>
         </w:numPr>
         <w:rPr>
-          <w:rFonts w:hint="eastAsia"/>
           <w:lang w:val="en-US" w:eastAsia="ja-JP"/>
         </w:rPr>
       </w:pPr>
@@ -224,6 +223,120 @@
           <w:lang w:val="en-US" w:eastAsia="ja-JP"/>
         </w:rPr>
       </w:pPr>
+      <w:r>
+        <w:rPr>
+          <w:rFonts w:cstheme="minorHAnsi"/>
+          <w:lang w:val="en-US" w:eastAsia="ja-JP"/>
+        </w:rPr>
+        <w:t>git clone -b {</w:t>
+      </w:r>
+      <w:proofErr w:type="spellStart"/>
+      <w:r>
+        <w:rPr>
+          <w:rFonts w:cstheme="minorHAnsi"/>
+          <w:lang w:val="en-US" w:eastAsia="ja-JP"/>
+        </w:rPr>
+        <w:t>branchName</w:t>
+      </w:r>
+      <w:proofErr w:type="spellEnd"/>
+      <w:r>
+        <w:rPr>
+          <w:rFonts w:cstheme="minorHAnsi"/>
+          <w:lang w:val="en-US" w:eastAsia="ja-JP"/>
+        </w:rPr>
+        <w:t>} {git address}</w:t>
+      </w:r>
+    </w:p>
+    <w:p>
+      <w:pPr>
+        <w:pStyle w:val="ListParagraph"/>
+        <w:numPr>
+          <w:ilvl w:val="0"/>
+          <w:numId w:val="1"/>
+        </w:numPr>
+        <w:rPr>
+          <w:rFonts w:cstheme="minorHAnsi"/>
+          <w:lang w:val="en-US" w:eastAsia="ja-JP"/>
+        </w:rPr>
+      </w:pPr>
+      <w:r>
+        <w:rPr>
+          <w:rFonts w:cstheme="minorHAnsi"/>
+          <w:lang w:val="en-US" w:eastAsia="ja-JP"/>
+        </w:rPr>
+        <w:t xml:space="preserve">pm2 start </w:t>
+      </w:r>
+      <w:proofErr w:type="spellStart"/>
+      <w:r>
+        <w:rPr>
+          <w:rFonts w:cstheme="minorHAnsi"/>
+          <w:lang w:val="en-US" w:eastAsia="ja-JP"/>
+        </w:rPr>
+        <w:t>app.ts</w:t>
+      </w:r>
+      <w:proofErr w:type="spellEnd"/>
+      <w:r>
+        <w:rPr>
+          <w:rFonts w:cstheme="minorHAnsi"/>
+          <w:lang w:val="en-US" w:eastAsia="ja-JP"/>
+        </w:rPr>
+        <w:t xml:space="preserve"> </w:t>
+      </w:r>
+    </w:p>
+    <w:p>
+      <w:pPr>
+        <w:pStyle w:val="ListParagraph"/>
+        <w:numPr>
+          <w:ilvl w:val="0"/>
+          <w:numId w:val="1"/>
+        </w:numPr>
+        <w:rPr>
+          <w:rFonts w:cstheme="minorHAnsi"/>
+          <w:lang w:val="en-US" w:eastAsia="ja-JP"/>
+        </w:rPr>
+      </w:pPr>
+      <w:r>
+        <w:rPr>
+          <w:rFonts w:cstheme="minorHAnsi"/>
+          <w:lang w:val="en-US" w:eastAsia="ja-JP"/>
+        </w:rPr>
+        <w:t xml:space="preserve">if module error </w:t>
+      </w:r>
+      <w:r>
+        <w:rPr>
+          <w:rFonts w:cstheme="minorHAnsi" w:hint="eastAsia"/>
+          <w:lang w:val="en-US" w:eastAsia="ja-JP"/>
+        </w:rPr>
+        <w:t>発生すると</w:t>
+      </w:r>
+      <w:r>
+        <w:rPr>
+          <w:rFonts w:ascii="Batang" w:eastAsia="Batang" w:hAnsi="Batang" w:cs="Batang" w:hint="eastAsia"/>
+          <w:lang w:val="en-US" w:eastAsia="ja-JP"/>
+        </w:rPr>
+        <w:t>該当する</w:t>
+      </w:r>
+      <w:r>
+        <w:rPr>
+          <w:rFonts w:ascii="Batang" w:eastAsia="Batang" w:hAnsi="Batang" w:cs="Batang"/>
+          <w:lang w:val="en-US" w:eastAsia="ja-JP"/>
+        </w:rPr>
+        <w:t>module</w:t>
+      </w:r>
+      <w:r>
+        <w:rPr>
+          <w:rFonts w:ascii="Batang" w:eastAsia="Batang" w:hAnsi="Batang" w:cs="Batang" w:hint="eastAsia"/>
+          <w:lang w:val="en-US" w:eastAsia="ja-JP"/>
+        </w:rPr>
+        <w:t>設置</w:t>
+      </w:r>
+      <w:r>
+        <w:rPr>
+          <w:rFonts w:cstheme="minorHAnsi" w:hint="eastAsia"/>
+          <w:lang w:val="en-US" w:eastAsia="ja-JP"/>
+        </w:rPr>
+        <w:t xml:space="preserve"> </w:t>
+      </w:r>
     </w:p>
     <w:sectPr>
       <w:pgSz w:w="12240" w:h="15840"/>
